--- a/Documentacion/Circuitos - Limites.docx
+++ b/Documentacion/Circuitos - Limites.docx
@@ -202,7 +202,7 @@
       <w:r>
         <w:rPr>
           <w:noProof/>
-          <w:lang w:eastAsia="es-AR"/>
+          <w:lang w:val="es-ES" w:eastAsia="es-ES"/>
         </w:rPr>
         <w:drawing>
           <wp:inline distT="0" distB="0" distL="0" distR="0" wp14:anchorId="667CB899" wp14:editId="579E953C">
@@ -253,6 +253,25 @@
           <w:tab w:val="left" w:pos="284"/>
         </w:tabs>
         <w:ind w:left="0"/>
+        <w:jc w:val="center"/>
+        <w:rPr>
+          <w:color w:val="FF0000"/>
+        </w:rPr>
+      </w:pPr>
+      <w:r>
+        <w:rPr>
+          <w:color w:val="FF0000"/>
+        </w:rPr>
+        <w:t>LA FECHA_NAC DEBE SER DE TIPO DATE</w:t>
+      </w:r>
+    </w:p>
+    <w:p>
+      <w:pPr>
+        <w:pStyle w:val="Prrafodelista"/>
+        <w:tabs>
+          <w:tab w:val="left" w:pos="284"/>
+        </w:tabs>
+        <w:ind w:left="0"/>
       </w:pPr>
     </w:p>
     <w:p>
@@ -375,6 +394,7 @@
         </w:tabs>
       </w:pPr>
       <w:r>
+        <w:lastRenderedPageBreak/>
         <w:t xml:space="preserve">Teléfono </w:t>
       </w:r>
       <w:r>
@@ -390,7 +410,6 @@
         <w:ind w:left="0"/>
       </w:pPr>
       <w:r>
-        <w:lastRenderedPageBreak/>
         <w:t>Campos que aceptaran solo letras:</w:t>
       </w:r>
     </w:p>
@@ -798,7 +817,7 @@
       <w:r>
         <w:rPr>
           <w:noProof/>
-          <w:lang w:eastAsia="es-AR"/>
+          <w:lang w:val="es-ES" w:eastAsia="es-ES"/>
         </w:rPr>
         <w:drawing>
           <wp:inline distT="0" distB="0" distL="0" distR="0" wp14:anchorId="60F3DB37" wp14:editId="1D8C4D10">
@@ -905,7 +924,7 @@
       <w:r>
         <w:rPr>
           <w:noProof/>
-          <w:lang w:eastAsia="es-AR"/>
+          <w:lang w:val="es-ES" w:eastAsia="es-ES"/>
         </w:rPr>
         <w:drawing>
           <wp:inline distT="0" distB="0" distL="0" distR="0" wp14:anchorId="12179A84" wp14:editId="4DF5F730">
@@ -961,15 +980,7 @@
         </w:rPr>
       </w:pPr>
       <w:r>
-        <w:t xml:space="preserve">En este momento es cuando se deberá generar la factura cobrando el primer mes de servicio más </w:t>
-      </w:r>
-      <w:proofErr w:type="gramStart"/>
-      <w:r>
-        <w:t>los</w:t>
-      </w:r>
-      <w:proofErr w:type="gramEnd"/>
-      <w:r>
-        <w:t xml:space="preserve"> productos y costo de instalación </w:t>
+        <w:t xml:space="preserve">En este momento es cuando se deberá generar la factura cobrando el primer mes de servicio más los productos y costo de instalación </w:t>
       </w:r>
       <w:r>
         <w:rPr>
@@ -1052,7 +1063,7 @@
       <w:r>
         <w:rPr>
           <w:noProof/>
-          <w:lang w:eastAsia="es-AR"/>
+          <w:lang w:val="es-ES" w:eastAsia="es-ES"/>
         </w:rPr>
         <w:drawing>
           <wp:inline distT="0" distB="0" distL="0" distR="0" wp14:anchorId="1EF552FA" wp14:editId="00EAA25F">
@@ -1212,7 +1223,7 @@
       <w:r>
         <w:rPr>
           <w:noProof/>
-          <w:lang w:eastAsia="es-AR"/>
+          <w:lang w:val="es-ES" w:eastAsia="es-ES"/>
         </w:rPr>
         <w:drawing>
           <wp:inline distT="0" distB="0" distL="0" distR="0" wp14:anchorId="682397E4" wp14:editId="6CAAD0AF">
@@ -1330,7 +1341,7 @@
       <w:r>
         <w:rPr>
           <w:noProof/>
-          <w:lang w:eastAsia="es-AR"/>
+          <w:lang w:val="es-ES" w:eastAsia="es-ES"/>
         </w:rPr>
         <w:lastRenderedPageBreak/>
         <w:drawing>
@@ -1398,6 +1409,13 @@
         </w:rPr>
         <w:tab/>
       </w:r>
+      <w:r>
+        <w:rPr>
+          <w:b/>
+          <w:color w:val="FF0000"/>
+        </w:rPr>
+        <w:t>EN ESTA TABLA DEBEN IR TAMBIEN LOS CAMPOS, COD_ALARMA, PARA LUEGO POR SUBCONSULTA LLEGAR A LOS DATOS DEL CLIENTE</w:t>
+      </w:r>
     </w:p>
     <w:p>
       <w:pPr>
@@ -1560,7 +1578,7 @@
       <w:r>
         <w:rPr>
           <w:noProof/>
-          <w:lang w:eastAsia="es-AR"/>
+          <w:lang w:val="es-ES" w:eastAsia="es-ES"/>
         </w:rPr>
         <w:drawing>
           <wp:inline distT="0" distB="0" distL="0" distR="0" wp14:anchorId="771F8D83" wp14:editId="513DECC6">
@@ -1624,7 +1642,7 @@
       <w:r>
         <w:rPr>
           <w:noProof/>
-          <w:lang w:eastAsia="es-AR"/>
+          <w:lang w:val="es-ES" w:eastAsia="es-ES"/>
         </w:rPr>
         <w:drawing>
           <wp:inline distT="0" distB="0" distL="0" distR="0" wp14:anchorId="4754432D" wp14:editId="63AD4BE0">
@@ -1746,7 +1764,7 @@
       <w:r>
         <w:rPr>
           <w:noProof/>
-          <w:lang w:eastAsia="es-AR"/>
+          <w:lang w:val="es-ES" w:eastAsia="es-ES"/>
         </w:rPr>
         <w:drawing>
           <wp:inline distT="0" distB="0" distL="0" distR="0" wp14:anchorId="664661B9" wp14:editId="351FD0CC">
@@ -2008,7 +2026,7 @@
       <w:r>
         <w:rPr>
           <w:noProof/>
-          <w:lang w:eastAsia="es-AR"/>
+          <w:lang w:val="es-ES" w:eastAsia="es-ES"/>
         </w:rPr>
         <w:drawing>
           <wp:inline distT="0" distB="0" distL="0" distR="0" wp14:anchorId="6534CDDC" wp14:editId="35CA6630">
@@ -2058,6 +2076,23 @@
           <w:tab w:val="left" w:pos="284"/>
         </w:tabs>
         <w:jc w:val="center"/>
+        <w:rPr>
+          <w:color w:val="FF0000"/>
+        </w:rPr>
+      </w:pPr>
+      <w:r>
+        <w:rPr>
+          <w:color w:val="FF0000"/>
+        </w:rPr>
+        <w:t>LA CLAVE PRIMARIA DEBE SER COMPUESTA POR COD_ALARMA Y FECHA</w:t>
+      </w:r>
+    </w:p>
+    <w:p>
+      <w:pPr>
+        <w:tabs>
+          <w:tab w:val="left" w:pos="284"/>
+        </w:tabs>
+        <w:jc w:val="center"/>
       </w:pPr>
     </w:p>
     <w:p>
@@ -2256,7 +2291,13 @@
       </w:r>
       <w:proofErr w:type="spellEnd"/>
       <w:r>
-        <w:t xml:space="preserve"> debería algo </w:t>
+        <w:t xml:space="preserve"> debería </w:t>
+      </w:r>
+      <w:r>
+        <w:t xml:space="preserve">ser </w:t>
+      </w:r>
+      <w:r>
+        <w:t xml:space="preserve">algo </w:t>
       </w:r>
       <w:r>
         <w:t>similar</w:t>
@@ -2692,15 +2733,21 @@
       </w:r>
       <w:r>
         <w:br/>
-        <w:t xml:space="preserve">Para esto, deberá existir en el home del sitio tanto </w:t>
-      </w:r>
-      <w:proofErr w:type="gramStart"/>
-      <w:r>
-        <w:t>al</w:t>
-      </w:r>
-      <w:proofErr w:type="gramEnd"/>
-      <w:r>
-        <w:t xml:space="preserve"> posibilidad de ingresar usuario y contraseña y la opción de </w:t>
+        <w:t>Para esto, deberá exist</w:t>
+      </w:r>
+      <w:r>
+        <w:t>ir en el home del sitio tanto la</w:t>
+      </w:r>
+      <w:r>
+        <w:t xml:space="preserve"> posibilidad de ingresar</w:t>
+      </w:r>
+      <w:r>
+        <w:t xml:space="preserve"> el</w:t>
+      </w:r>
+      <w:bookmarkStart w:id="0" w:name="_GoBack"/>
+      <w:bookmarkEnd w:id="0"/>
+      <w:r>
+        <w:t xml:space="preserve"> usuario y contraseña y la opción de </w:t>
       </w:r>
       <w:r>
         <w:rPr>
@@ -2907,8 +2954,6 @@
       <w:r>
         <w:t>Sección</w:t>
       </w:r>
-      <w:bookmarkStart w:id="0" w:name="_GoBack"/>
-      <w:bookmarkEnd w:id="0"/>
       <w:r>
         <w:t xml:space="preserve"> en donde pueda visualizar todas las facturas del mismo, en donde pueda visualizarla, imprimirla y pagarla.</w:t>
       </w:r>
@@ -4754,7 +4799,7 @@
 </file>
 
 <file path=customXml/itemProps1.xml><?xml version="1.0" encoding="utf-8"?>
-<ds:datastoreItem xmlns:ds="http://schemas.openxmlformats.org/officeDocument/2006/customXml" ds:itemID="{3899D115-4C5A-41DB-9292-02B2B130C47C}">
+<ds:datastoreItem xmlns:ds="http://schemas.openxmlformats.org/officeDocument/2006/customXml" ds:itemID="{59B3ED27-2315-47BA-8E96-92215E267003}">
   <ds:schemaRefs>
     <ds:schemaRef ds:uri="http://schemas.openxmlformats.org/officeDocument/2006/bibliography"/>
   </ds:schemaRefs>

--- a/Documentacion/Circuitos - Limites.docx
+++ b/Documentacion/Circuitos - Limites.docx
@@ -202,7 +202,7 @@
       <w:r>
         <w:rPr>
           <w:noProof/>
-          <w:lang w:val="es-ES" w:eastAsia="es-ES"/>
+          <w:lang w:eastAsia="es-AR"/>
         </w:rPr>
         <w:drawing>
           <wp:inline distT="0" distB="0" distL="0" distR="0" wp14:anchorId="667CB899" wp14:editId="579E953C">
@@ -253,25 +253,6 @@
           <w:tab w:val="left" w:pos="284"/>
         </w:tabs>
         <w:ind w:left="0"/>
-        <w:jc w:val="center"/>
-        <w:rPr>
-          <w:color w:val="FF0000"/>
-        </w:rPr>
-      </w:pPr>
-      <w:r>
-        <w:rPr>
-          <w:color w:val="FF0000"/>
-        </w:rPr>
-        <w:t>LA FECHA_NAC DEBE SER DE TIPO DATE</w:t>
-      </w:r>
-    </w:p>
-    <w:p>
-      <w:pPr>
-        <w:pStyle w:val="Prrafodelista"/>
-        <w:tabs>
-          <w:tab w:val="left" w:pos="284"/>
-        </w:tabs>
-        <w:ind w:left="0"/>
       </w:pPr>
     </w:p>
     <w:p>
@@ -394,22 +375,22 @@
         </w:tabs>
       </w:pPr>
       <w:r>
+        <w:t xml:space="preserve">Teléfono </w:t>
+      </w:r>
+      <w:r>
+        <w:t>2</w:t>
+      </w:r>
+    </w:p>
+    <w:p>
+      <w:pPr>
+        <w:pStyle w:val="Prrafodelista"/>
+        <w:tabs>
+          <w:tab w:val="left" w:pos="284"/>
+        </w:tabs>
+        <w:ind w:left="0"/>
+      </w:pPr>
+      <w:r>
         <w:lastRenderedPageBreak/>
-        <w:t xml:space="preserve">Teléfono </w:t>
-      </w:r>
-      <w:r>
-        <w:t>2</w:t>
-      </w:r>
-    </w:p>
-    <w:p>
-      <w:pPr>
-        <w:pStyle w:val="Prrafodelista"/>
-        <w:tabs>
-          <w:tab w:val="left" w:pos="284"/>
-        </w:tabs>
-        <w:ind w:left="0"/>
-      </w:pPr>
-      <w:r>
         <w:t>Campos que aceptaran solo letras:</w:t>
       </w:r>
     </w:p>
@@ -817,7 +798,7 @@
       <w:r>
         <w:rPr>
           <w:noProof/>
-          <w:lang w:val="es-ES" w:eastAsia="es-ES"/>
+          <w:lang w:eastAsia="es-AR"/>
         </w:rPr>
         <w:drawing>
           <wp:inline distT="0" distB="0" distL="0" distR="0" wp14:anchorId="60F3DB37" wp14:editId="1D8C4D10">
@@ -924,7 +905,7 @@
       <w:r>
         <w:rPr>
           <w:noProof/>
-          <w:lang w:val="es-ES" w:eastAsia="es-ES"/>
+          <w:lang w:eastAsia="es-AR"/>
         </w:rPr>
         <w:drawing>
           <wp:inline distT="0" distB="0" distL="0" distR="0" wp14:anchorId="12179A84" wp14:editId="4DF5F730">
@@ -980,7 +961,15 @@
         </w:rPr>
       </w:pPr>
       <w:r>
-        <w:t xml:space="preserve">En este momento es cuando se deberá generar la factura cobrando el primer mes de servicio más los productos y costo de instalación </w:t>
+        <w:t xml:space="preserve">En este momento es cuando se deberá generar la factura cobrando el primer mes de servicio más </w:t>
+      </w:r>
+      <w:proofErr w:type="gramStart"/>
+      <w:r>
+        <w:t>los</w:t>
+      </w:r>
+      <w:proofErr w:type="gramEnd"/>
+      <w:r>
+        <w:t xml:space="preserve"> productos y costo de instalación </w:t>
       </w:r>
       <w:r>
         <w:rPr>
@@ -1063,7 +1052,7 @@
       <w:r>
         <w:rPr>
           <w:noProof/>
-          <w:lang w:val="es-ES" w:eastAsia="es-ES"/>
+          <w:lang w:eastAsia="es-AR"/>
         </w:rPr>
         <w:drawing>
           <wp:inline distT="0" distB="0" distL="0" distR="0" wp14:anchorId="1EF552FA" wp14:editId="00EAA25F">
@@ -1223,7 +1212,7 @@
       <w:r>
         <w:rPr>
           <w:noProof/>
-          <w:lang w:val="es-ES" w:eastAsia="es-ES"/>
+          <w:lang w:eastAsia="es-AR"/>
         </w:rPr>
         <w:drawing>
           <wp:inline distT="0" distB="0" distL="0" distR="0" wp14:anchorId="682397E4" wp14:editId="6CAAD0AF">
@@ -1341,7 +1330,7 @@
       <w:r>
         <w:rPr>
           <w:noProof/>
-          <w:lang w:val="es-ES" w:eastAsia="es-ES"/>
+          <w:lang w:eastAsia="es-AR"/>
         </w:rPr>
         <w:lastRenderedPageBreak/>
         <w:drawing>
@@ -1409,13 +1398,6 @@
         </w:rPr>
         <w:tab/>
       </w:r>
-      <w:r>
-        <w:rPr>
-          <w:b/>
-          <w:color w:val="FF0000"/>
-        </w:rPr>
-        <w:t>EN ESTA TABLA DEBEN IR TAMBIEN LOS CAMPOS, COD_ALARMA, PARA LUEGO POR SUBCONSULTA LLEGAR A LOS DATOS DEL CLIENTE</w:t>
-      </w:r>
     </w:p>
     <w:p>
       <w:pPr>
@@ -1578,7 +1560,7 @@
       <w:r>
         <w:rPr>
           <w:noProof/>
-          <w:lang w:val="es-ES" w:eastAsia="es-ES"/>
+          <w:lang w:eastAsia="es-AR"/>
         </w:rPr>
         <w:drawing>
           <wp:inline distT="0" distB="0" distL="0" distR="0" wp14:anchorId="771F8D83" wp14:editId="513DECC6">
@@ -1642,7 +1624,7 @@
       <w:r>
         <w:rPr>
           <w:noProof/>
-          <w:lang w:val="es-ES" w:eastAsia="es-ES"/>
+          <w:lang w:eastAsia="es-AR"/>
         </w:rPr>
         <w:drawing>
           <wp:inline distT="0" distB="0" distL="0" distR="0" wp14:anchorId="4754432D" wp14:editId="63AD4BE0">
@@ -1764,7 +1746,7 @@
       <w:r>
         <w:rPr>
           <w:noProof/>
-          <w:lang w:val="es-ES" w:eastAsia="es-ES"/>
+          <w:lang w:eastAsia="es-AR"/>
         </w:rPr>
         <w:drawing>
           <wp:inline distT="0" distB="0" distL="0" distR="0" wp14:anchorId="664661B9" wp14:editId="351FD0CC">
@@ -2026,7 +2008,7 @@
       <w:r>
         <w:rPr>
           <w:noProof/>
-          <w:lang w:val="es-ES" w:eastAsia="es-ES"/>
+          <w:lang w:eastAsia="es-AR"/>
         </w:rPr>
         <w:drawing>
           <wp:inline distT="0" distB="0" distL="0" distR="0" wp14:anchorId="6534CDDC" wp14:editId="35CA6630">
@@ -2076,23 +2058,6 @@
           <w:tab w:val="left" w:pos="284"/>
         </w:tabs>
         <w:jc w:val="center"/>
-        <w:rPr>
-          <w:color w:val="FF0000"/>
-        </w:rPr>
-      </w:pPr>
-      <w:r>
-        <w:rPr>
-          <w:color w:val="FF0000"/>
-        </w:rPr>
-        <w:t>LA CLAVE PRIMARIA DEBE SER COMPUESTA POR COD_ALARMA Y FECHA</w:t>
-      </w:r>
-    </w:p>
-    <w:p>
-      <w:pPr>
-        <w:tabs>
-          <w:tab w:val="left" w:pos="284"/>
-        </w:tabs>
-        <w:jc w:val="center"/>
       </w:pPr>
     </w:p>
     <w:p>
@@ -2291,13 +2256,7 @@
       </w:r>
       <w:proofErr w:type="spellEnd"/>
       <w:r>
-        <w:t xml:space="preserve"> debería </w:t>
-      </w:r>
-      <w:r>
-        <w:t xml:space="preserve">ser </w:t>
-      </w:r>
-      <w:r>
-        <w:t xml:space="preserve">algo </w:t>
+        <w:t xml:space="preserve"> debería algo </w:t>
       </w:r>
       <w:r>
         <w:t>similar</w:t>
@@ -2733,21 +2692,15 @@
       </w:r>
       <w:r>
         <w:br/>
-        <w:t>Para esto, deberá exist</w:t>
-      </w:r>
-      <w:r>
-        <w:t>ir en el home del sitio tanto la</w:t>
-      </w:r>
-      <w:r>
-        <w:t xml:space="preserve"> posibilidad de ingresar</w:t>
-      </w:r>
-      <w:r>
-        <w:t xml:space="preserve"> el</w:t>
-      </w:r>
-      <w:bookmarkStart w:id="0" w:name="_GoBack"/>
-      <w:bookmarkEnd w:id="0"/>
-      <w:r>
-        <w:t xml:space="preserve"> usuario y contraseña y la opción de </w:t>
+        <w:t xml:space="preserve">Para esto, deberá existir en el home del sitio tanto </w:t>
+      </w:r>
+      <w:proofErr w:type="gramStart"/>
+      <w:r>
+        <w:t>al</w:t>
+      </w:r>
+      <w:proofErr w:type="gramEnd"/>
+      <w:r>
+        <w:t xml:space="preserve"> posibilidad de ingresar usuario y contraseña y la opción de </w:t>
       </w:r>
       <w:r>
         <w:rPr>
@@ -2954,6 +2907,8 @@
       <w:r>
         <w:t>Sección</w:t>
       </w:r>
+      <w:bookmarkStart w:id="0" w:name="_GoBack"/>
+      <w:bookmarkEnd w:id="0"/>
       <w:r>
         <w:t xml:space="preserve"> en donde pueda visualizar todas las facturas del mismo, en donde pueda visualizarla, imprimirla y pagarla.</w:t>
       </w:r>
@@ -4799,7 +4754,7 @@
 </file>
 
 <file path=customXml/itemProps1.xml><?xml version="1.0" encoding="utf-8"?>
-<ds:datastoreItem xmlns:ds="http://schemas.openxmlformats.org/officeDocument/2006/customXml" ds:itemID="{59B3ED27-2315-47BA-8E96-92215E267003}">
+<ds:datastoreItem xmlns:ds="http://schemas.openxmlformats.org/officeDocument/2006/customXml" ds:itemID="{3899D115-4C5A-41DB-9292-02B2B130C47C}">
   <ds:schemaRefs>
     <ds:schemaRef ds:uri="http://schemas.openxmlformats.org/officeDocument/2006/bibliography"/>
   </ds:schemaRefs>
